--- a/doc1.docx
+++ b/doc1.docx
@@ -18,6 +18,11 @@
       <w:r>
         <w:t>Hello World!</w:t>
       </w:r>
+      <w:r>
+        <w:t xml:space="preserve"> It's Kobi</w:t>
+      </w:r>
+      <w:bookmarkStart w:id="0" w:name="_GoBack"/>
+      <w:bookmarkEnd w:id="0"/>
     </w:p>
     <w:p>
       <w:pPr>
@@ -38,13 +43,11 @@
         <w:bidi w:val="0"/>
       </w:pPr>
       <w:r>
-        <w:t>Hey World</w:t>
+        <w:t xml:space="preserve">Hey </w:t>
       </w:r>
       <w:r>
-        <w:t xml:space="preserve"> ;)</w:t>
+        <w:t>;)</w:t>
       </w:r>
-      <w:bookmarkStart w:id="0" w:name="_GoBack"/>
-      <w:bookmarkEnd w:id="0"/>
     </w:p>
     <w:sectPr>
       <w:pgSz w:w="11906" w:h="16838"/>
